--- a/AMP/论文三次/论文任务书、评定表、要求/评定表.docx
+++ b/AMP/论文三次/论文任务书、评定表、要求/评定表.docx
@@ -1,19 +1,19 @@
 
 <file path=word/document.xml><?xml version="1.0" encoding="utf-8"?>
-<w:document xmlns:ve="http://schemas.openxmlformats.org/markup-compatibility/2006" xmlns:o="urn:schemas-microsoft-com:office:office" xmlns:r="http://schemas.openxmlformats.org/officeDocument/2006/relationships" xmlns:m="http://schemas.openxmlformats.org/officeDocument/2006/math" xmlns:v="urn:schemas-microsoft-com:vml" xmlns:wp="http://schemas.openxmlformats.org/drawingml/2006/wordprocessingDrawing" xmlns:w10="urn:schemas-microsoft-com:office:word" xmlns:w="http://schemas.openxmlformats.org/wordprocessingml/2006/main" xmlns:wne="http://schemas.microsoft.com/office/word/2006/wordml">
+<w:document xmlns:wpc="http://schemas.microsoft.com/office/word/2010/wordprocessingCanvas" xmlns:cx="http://schemas.microsoft.com/office/drawing/2014/chartex" xmlns:cx1="http://schemas.microsoft.com/office/drawing/2015/9/8/chartex" xmlns:cx2="http://schemas.microsoft.com/office/drawing/2015/10/21/chartex" xmlns:cx3="http://schemas.microsoft.com/office/drawing/2016/5/9/chartex" xmlns:cx4="http://schemas.microsoft.com/office/drawing/2016/5/10/chartex" xmlns:cx5="http://schemas.microsoft.com/office/drawing/2016/5/11/chartex" xmlns:cx6="http://schemas.microsoft.com/office/drawing/2016/5/12/chartex" xmlns:cx7="http://schemas.microsoft.com/office/drawing/2016/5/13/chartex" xmlns:cx8="http://schemas.microsoft.com/office/drawing/2016/5/14/chartex" xmlns:mc="http://schemas.openxmlformats.org/markup-compatibility/2006" xmlns:aink="http://schemas.microsoft.com/office/drawing/2016/ink" xmlns:am3d="http://schemas.microsoft.com/office/drawing/2017/model3d" xmlns:o="urn:schemas-microsoft-com:office:office" xmlns:r="http://schemas.openxmlformats.org/officeDocument/2006/relationships" xmlns:m="http://schemas.openxmlformats.org/officeDocument/2006/math" xmlns:v="urn:schemas-microsoft-com:vml" xmlns:wp14="http://schemas.microsoft.com/office/word/2010/wordprocessingDrawing" xmlns:wp="http://schemas.openxmlformats.org/drawingml/2006/wordprocessingDrawing" xmlns:w10="urn:schemas-microsoft-com:office:word" xmlns:w="http://schemas.openxmlformats.org/wordprocessingml/2006/main" xmlns:w14="http://schemas.microsoft.com/office/word/2010/wordml" xmlns:w15="http://schemas.microsoft.com/office/word/2012/wordml" xmlns:w16cid="http://schemas.microsoft.com/office/word/2016/wordml/cid" xmlns:w16se="http://schemas.microsoft.com/office/word/2015/wordml/symex" xmlns:wpg="http://schemas.microsoft.com/office/word/2010/wordprocessingGroup" xmlns:wpi="http://schemas.microsoft.com/office/word/2010/wordprocessingInk" xmlns:wne="http://schemas.microsoft.com/office/word/2006/wordml" xmlns:wps="http://schemas.microsoft.com/office/word/2010/wordprocessingShape" mc:Ignorable="w14 w15 w16se w16cid wp14">
   <w:body>
     <w:p>
       <w:pPr>
         <w:spacing w:line="400" w:lineRule="exact"/>
         <w:jc w:val="center"/>
         <w:rPr>
-          <w:rFonts w:hint="eastAsia"/>
           <w:b/>
           <w:color w:val="000000"/>
           <w:sz w:val="32"/>
           <w:szCs w:val="32"/>
         </w:rPr>
       </w:pPr>
+      <w:bookmarkStart w:id="0" w:name="_Hlk35793764"/>
       <w:r>
         <w:rPr>
           <w:rFonts w:hint="eastAsia"/>
@@ -27,10 +27,9 @@
     </w:p>
     <w:p>
       <w:pPr>
-        <w:spacing w:afterLines="50" w:line="400" w:lineRule="exact"/>
+        <w:spacing w:afterLines="50" w:after="156" w:line="400" w:lineRule="exact"/>
         <w:jc w:val="center"/>
         <w:rPr>
-          <w:rFonts w:hint="eastAsia"/>
           <w:b/>
           <w:color w:val="000000"/>
           <w:sz w:val="32"/>
@@ -91,6 +90,7 @@
     <w:tbl>
       <w:tblPr>
         <w:tblW w:w="9736" w:type="dxa"/>
+        <w:jc w:val="center"/>
         <w:tblBorders>
           <w:top w:val="single" w:sz="4" w:space="0" w:color="auto"/>
           <w:left w:val="single" w:sz="4" w:space="0" w:color="auto"/>
@@ -99,7 +99,7 @@
           <w:insideH w:val="single" w:sz="4" w:space="0" w:color="auto"/>
           <w:insideV w:val="single" w:sz="4" w:space="0" w:color="auto"/>
         </w:tblBorders>
-        <w:tblLook w:val="01E0"/>
+        <w:tblLook w:val="01E0" w:firstRow="1" w:lastRow="1" w:firstColumn="1" w:lastColumn="1" w:noHBand="0" w:noVBand="0"/>
       </w:tblPr>
       <w:tblGrid>
         <w:gridCol w:w="713"/>
@@ -112,6 +112,7 @@
       <w:tr>
         <w:trPr>
           <w:trHeight w:val="754"/>
+          <w:jc w:val="center"/>
         </w:trPr>
         <w:tc>
           <w:tcPr>
@@ -149,6 +150,14 @@
                 <w:sz w:val="24"/>
               </w:rPr>
             </w:pPr>
+            <w:r>
+              <w:rPr>
+                <w:rFonts w:hint="eastAsia"/>
+                <w:color w:val="000000"/>
+                <w:sz w:val="24"/>
+              </w:rPr>
+              <w:t>杜迎锋</w:t>
+            </w:r>
           </w:p>
         </w:tc>
         <w:tc>
@@ -187,6 +196,14 @@
                 <w:sz w:val="24"/>
               </w:rPr>
             </w:pPr>
+            <w:r>
+              <w:rPr>
+                <w:rFonts w:hint="eastAsia"/>
+                <w:color w:val="000000"/>
+                <w:sz w:val="24"/>
+              </w:rPr>
+              <w:t>060111401070</w:t>
+            </w:r>
           </w:p>
         </w:tc>
         <w:tc>
@@ -198,7 +215,6 @@
             <w:pPr>
               <w:jc w:val="center"/>
               <w:rPr>
-                <w:rFonts w:hint="eastAsia"/>
                 <w:color w:val="000000"/>
                 <w:sz w:val="24"/>
               </w:rPr>
@@ -226,12 +242,21 @@
                 <w:sz w:val="24"/>
               </w:rPr>
             </w:pPr>
+            <w:r>
+              <w:rPr>
+                <w:rFonts w:hint="eastAsia"/>
+                <w:color w:val="000000"/>
+                <w:sz w:val="24"/>
+              </w:rPr>
+              <w:t>工程管理</w:t>
+            </w:r>
           </w:p>
         </w:tc>
       </w:tr>
       <w:tr>
         <w:trPr>
           <w:trHeight w:val="753"/>
+          <w:jc w:val="center"/>
         </w:trPr>
         <w:tc>
           <w:tcPr>
@@ -243,7 +268,6 @@
             <w:pPr>
               <w:jc w:val="center"/>
               <w:rPr>
-                <w:rFonts w:hint="eastAsia"/>
                 <w:color w:val="000000"/>
                 <w:sz w:val="24"/>
               </w:rPr>
@@ -285,16 +309,45 @@
             <w:pPr>
               <w:jc w:val="center"/>
               <w:rPr>
-                <w:color w:val="000000"/>
-                <w:sz w:val="24"/>
-              </w:rPr>
-            </w:pPr>
+                <w:rFonts w:ascii="黑体" w:eastAsia="黑体" w:hAnsi="黑体" w:hint="eastAsia"/>
+                <w:b/>
+                <w:sz w:val="32"/>
+                <w:szCs w:val="32"/>
+              </w:rPr>
+            </w:pPr>
+            <w:r>
+              <w:rPr>
+                <w:rFonts w:hint="eastAsia"/>
+                <w:color w:val="000000"/>
+                <w:sz w:val="24"/>
+              </w:rPr>
+              <w:t>视</w:t>
+            </w:r>
+            <w:proofErr w:type="gramStart"/>
+            <w:r>
+              <w:rPr>
+                <w:rFonts w:hint="eastAsia"/>
+                <w:color w:val="000000"/>
+                <w:sz w:val="24"/>
+              </w:rPr>
+              <w:t>联动力视联</w:t>
+            </w:r>
+            <w:proofErr w:type="gramEnd"/>
+            <w:r>
+              <w:rPr>
+                <w:rFonts w:hint="eastAsia"/>
+                <w:color w:val="000000"/>
+                <w:sz w:val="24"/>
+              </w:rPr>
+              <w:t>路由器管控平台项目在时间管理的研究</w:t>
+            </w:r>
           </w:p>
         </w:tc>
       </w:tr>
       <w:tr>
         <w:trPr>
           <w:trHeight w:val="7415"/>
+          <w:jc w:val="center"/>
         </w:trPr>
         <w:tc>
           <w:tcPr>
@@ -303,10 +356,9 @@
           </w:tcPr>
           <w:p>
             <w:pPr>
-              <w:spacing w:beforeLines="50"/>
+              <w:spacing w:beforeLines="50" w:before="156"/>
               <w:jc w:val="left"/>
               <w:rPr>
-                <w:rFonts w:hint="eastAsia"/>
                 <w:color w:val="000000"/>
                 <w:sz w:val="24"/>
               </w:rPr>
@@ -330,181 +382,134 @@
           </w:p>
           <w:p>
             <w:pPr>
-              <w:rPr>
-                <w:rFonts w:hint="eastAsia"/>
-                <w:color w:val="000000"/>
-                <w:sz w:val="24"/>
-              </w:rPr>
-            </w:pPr>
-          </w:p>
-          <w:p>
-            <w:pPr>
-              <w:rPr>
-                <w:rFonts w:hint="eastAsia"/>
-                <w:color w:val="000000"/>
-                <w:sz w:val="24"/>
-              </w:rPr>
-            </w:pPr>
-          </w:p>
-          <w:p>
-            <w:pPr>
-              <w:rPr>
-                <w:rFonts w:hint="eastAsia"/>
-                <w:color w:val="000000"/>
-                <w:sz w:val="24"/>
-              </w:rPr>
-            </w:pPr>
-          </w:p>
-          <w:p>
-            <w:pPr>
-              <w:rPr>
-                <w:rFonts w:hint="eastAsia"/>
-                <w:color w:val="000000"/>
-                <w:sz w:val="24"/>
-              </w:rPr>
-            </w:pPr>
-          </w:p>
-          <w:p>
-            <w:pPr>
-              <w:rPr>
-                <w:rFonts w:hint="eastAsia"/>
-                <w:color w:val="000000"/>
-                <w:sz w:val="24"/>
-              </w:rPr>
-            </w:pPr>
-          </w:p>
-          <w:p>
-            <w:pPr>
-              <w:rPr>
-                <w:rFonts w:hint="eastAsia"/>
-                <w:color w:val="000000"/>
-                <w:sz w:val="24"/>
-              </w:rPr>
-            </w:pPr>
-          </w:p>
-          <w:p>
-            <w:pPr>
-              <w:rPr>
-                <w:rFonts w:hint="eastAsia"/>
-                <w:color w:val="000000"/>
-                <w:sz w:val="24"/>
-              </w:rPr>
-            </w:pPr>
-          </w:p>
-          <w:p>
-            <w:pPr>
-              <w:rPr>
-                <w:rFonts w:hint="eastAsia"/>
-                <w:color w:val="000000"/>
-                <w:sz w:val="24"/>
-              </w:rPr>
-            </w:pPr>
-          </w:p>
-          <w:p>
-            <w:pPr>
-              <w:rPr>
-                <w:rFonts w:hint="eastAsia"/>
-                <w:color w:val="000000"/>
-                <w:sz w:val="24"/>
-              </w:rPr>
-            </w:pPr>
-          </w:p>
-          <w:p>
-            <w:pPr>
-              <w:rPr>
-                <w:rFonts w:hint="eastAsia"/>
-                <w:color w:val="000000"/>
-                <w:sz w:val="24"/>
-              </w:rPr>
-            </w:pPr>
-          </w:p>
-          <w:p>
-            <w:pPr>
-              <w:rPr>
-                <w:rFonts w:hint="eastAsia"/>
-                <w:color w:val="000000"/>
-                <w:sz w:val="24"/>
-              </w:rPr>
-            </w:pPr>
-          </w:p>
-          <w:p>
-            <w:pPr>
-              <w:rPr>
-                <w:rFonts w:hint="eastAsia"/>
-                <w:color w:val="000000"/>
-                <w:sz w:val="24"/>
-              </w:rPr>
-            </w:pPr>
-          </w:p>
-          <w:p>
-            <w:pPr>
-              <w:rPr>
-                <w:rFonts w:hint="eastAsia"/>
-                <w:color w:val="000000"/>
-                <w:sz w:val="24"/>
-              </w:rPr>
-            </w:pPr>
-          </w:p>
-          <w:p>
-            <w:pPr>
-              <w:rPr>
-                <w:rFonts w:hint="eastAsia"/>
-                <w:color w:val="000000"/>
-                <w:sz w:val="24"/>
-              </w:rPr>
-            </w:pPr>
-          </w:p>
-          <w:p>
-            <w:pPr>
-              <w:rPr>
-                <w:rFonts w:hint="eastAsia"/>
-                <w:color w:val="000000"/>
-                <w:sz w:val="24"/>
-              </w:rPr>
-            </w:pPr>
-          </w:p>
-          <w:p>
-            <w:pPr>
-              <w:rPr>
-                <w:rFonts w:hint="eastAsia"/>
-                <w:color w:val="000000"/>
-                <w:sz w:val="24"/>
-              </w:rPr>
-            </w:pPr>
-          </w:p>
-          <w:p>
-            <w:pPr>
-              <w:rPr>
-                <w:rFonts w:hint="eastAsia"/>
-                <w:color w:val="000000"/>
-                <w:sz w:val="24"/>
-              </w:rPr>
-            </w:pPr>
-          </w:p>
-          <w:p>
-            <w:pPr>
-              <w:rPr>
-                <w:rFonts w:hint="eastAsia"/>
-                <w:color w:val="000000"/>
-                <w:sz w:val="24"/>
-              </w:rPr>
-            </w:pPr>
-          </w:p>
-          <w:p>
-            <w:pPr>
-              <w:spacing w:afterLines="50"/>
+              <w:ind w:firstLineChars="200" w:firstLine="480"/>
+              <w:rPr>
+                <w:color w:val="000000"/>
+                <w:sz w:val="24"/>
+              </w:rPr>
+            </w:pPr>
+            <w:r>
+              <w:rPr>
+                <w:rFonts w:asciiTheme="majorEastAsia" w:eastAsiaTheme="majorEastAsia" w:hAnsiTheme="majorEastAsia"/>
+                <w:color w:val="000000" w:themeColor="text1"/>
+                <w:sz w:val="24"/>
+              </w:rPr>
+              <w:t>随着5G时代到来对</w:t>
+            </w:r>
+            <w:r>
+              <w:rPr>
+                <w:rFonts w:asciiTheme="majorEastAsia" w:eastAsiaTheme="majorEastAsia" w:hAnsiTheme="majorEastAsia" w:hint="eastAsia"/>
+                <w:color w:val="000000" w:themeColor="text1"/>
+                <w:sz w:val="24"/>
+              </w:rPr>
+              <w:t>基础通信</w:t>
+            </w:r>
+            <w:r>
+              <w:rPr>
+                <w:rFonts w:asciiTheme="majorEastAsia" w:eastAsiaTheme="majorEastAsia" w:hAnsiTheme="majorEastAsia"/>
+                <w:color w:val="000000" w:themeColor="text1"/>
+                <w:sz w:val="24"/>
+              </w:rPr>
+              <w:t>行业意义重</w:t>
+            </w:r>
+            <w:r>
+              <w:rPr>
+                <w:rFonts w:asciiTheme="majorEastAsia" w:eastAsiaTheme="majorEastAsia" w:hAnsiTheme="majorEastAsia" w:hint="eastAsia"/>
+                <w:color w:val="000000" w:themeColor="text1"/>
+                <w:sz w:val="24"/>
+              </w:rPr>
+              <w:t>大，在社会快节奏的发展步伐中人们对效率和速度要求越来越高，随着社会科技的高速发展造就互联网市场的繁荣，信息化程度不断</w:t>
+            </w:r>
+            <w:proofErr w:type="gramStart"/>
+            <w:r>
+              <w:rPr>
+                <w:rFonts w:asciiTheme="majorEastAsia" w:eastAsiaTheme="majorEastAsia" w:hAnsiTheme="majorEastAsia" w:hint="eastAsia"/>
+                <w:color w:val="000000" w:themeColor="text1"/>
+                <w:sz w:val="24"/>
+              </w:rPr>
+              <w:t>提高极</w:t>
+            </w:r>
+            <w:proofErr w:type="gramEnd"/>
+            <w:r>
+              <w:rPr>
+                <w:rFonts w:asciiTheme="majorEastAsia" w:eastAsiaTheme="majorEastAsia" w:hAnsiTheme="majorEastAsia" w:hint="eastAsia"/>
+                <w:color w:val="000000" w:themeColor="text1"/>
+                <w:sz w:val="24"/>
+              </w:rPr>
+              <w:t>大的推动了社会的快速发展，告诉发展的信息产业导致日益扩大了对信息系统应用的需求，庞大的社会信息需求和各种各样不尽相同需求让各类系统应用越来越复杂切庞大，为此人们经过长期的社会实践，从中总结一系列的方式方法用来快速的完成信息系统需要的各种应用软件的开发。尤其引入项目管理的项目时间管理方法让人们在开发中能够降低工期延误、人力资源损耗、提高产品质量，本片文章以借助项目时间管理的相关知识对实际中的项目进行时间管理研究在软件开发中如何让项目按时完成更加有效的对项目时间进行管理，提高整个开发团队的效率为整个项目的控制提供参考。在未来新时期下对项目管理人员有一定的参考意义尤其是IT行业中及时对软件版本更新一些漏洞的修复都需要在极短的时间内完成，这就要求在软件项目管理过程中时间管理是相对非常重要。IT类项目一般对于交付时间要求是非常重要的，许多项目的成败有可能和目前行业的发展机遇有非常紧密的联系。最有名的就是“在风口上，猪都能飞起来”的金句更能说明it项目对于应用时间管理的必要性，甚至IT项目的时间长短可能决定项目的成败</w:t>
+            </w:r>
+          </w:p>
+          <w:p>
+            <w:pPr>
+              <w:rPr>
+                <w:color w:val="000000"/>
+                <w:sz w:val="24"/>
+              </w:rPr>
+            </w:pPr>
+          </w:p>
+          <w:p>
+            <w:pPr>
+              <w:rPr>
+                <w:color w:val="000000"/>
+                <w:sz w:val="24"/>
+              </w:rPr>
+            </w:pPr>
+          </w:p>
+          <w:p>
+            <w:pPr>
+              <w:rPr>
+                <w:color w:val="000000"/>
+                <w:sz w:val="24"/>
+              </w:rPr>
+            </w:pPr>
+          </w:p>
+          <w:p>
+            <w:pPr>
+              <w:rPr>
+                <w:color w:val="000000"/>
+                <w:sz w:val="24"/>
+              </w:rPr>
+            </w:pPr>
+          </w:p>
+          <w:p>
+            <w:pPr>
+              <w:rPr>
+                <w:color w:val="000000"/>
+                <w:sz w:val="24"/>
+              </w:rPr>
+            </w:pPr>
+          </w:p>
+          <w:p>
+            <w:pPr>
+              <w:rPr>
+                <w:rFonts w:hint="eastAsia"/>
+                <w:color w:val="000000"/>
+                <w:sz w:val="24"/>
+              </w:rPr>
+            </w:pPr>
+          </w:p>
+          <w:p>
+            <w:pPr>
+              <w:rPr>
+                <w:color w:val="000000"/>
+                <w:sz w:val="24"/>
+              </w:rPr>
+            </w:pPr>
+          </w:p>
+          <w:p>
+            <w:pPr>
+              <w:spacing w:afterLines="50" w:after="156"/>
               <w:ind w:right="482"/>
               <w:jc w:val="right"/>
               <w:rPr>
-                <w:rFonts w:hint="eastAsia"/>
-                <w:color w:val="000000"/>
-                <w:sz w:val="24"/>
-              </w:rPr>
-            </w:pPr>
-          </w:p>
-          <w:p>
-            <w:pPr>
-              <w:spacing w:afterLines="50"/>
+                <w:color w:val="000000"/>
+                <w:sz w:val="24"/>
+              </w:rPr>
+            </w:pPr>
+          </w:p>
+          <w:p>
+            <w:pPr>
+              <w:spacing w:afterLines="50" w:after="156"/>
               <w:ind w:right="482"/>
               <w:jc w:val="right"/>
               <w:rPr>
@@ -526,7 +531,22 @@
                 <w:color w:val="000000"/>
                 <w:sz w:val="24"/>
               </w:rPr>
-              <w:t xml:space="preserve">        </w:t>
+              <w:t xml:space="preserve">  </w:t>
+            </w:r>
+            <w:r>
+              <w:rPr>
+                <w:color w:val="000000"/>
+                <w:sz w:val="24"/>
+              </w:rPr>
+              <w:t>18432</w:t>
+            </w:r>
+            <w:r>
+              <w:rPr>
+                <w:rFonts w:hint="eastAsia"/>
+                <w:color w:val="000000"/>
+                <w:sz w:val="24"/>
+              </w:rPr>
+              <w:t xml:space="preserve"> </w:t>
             </w:r>
             <w:r>
               <w:rPr>
@@ -542,6 +562,7 @@
       <w:tr>
         <w:trPr>
           <w:trHeight w:val="2958"/>
+          <w:jc w:val="center"/>
         </w:trPr>
         <w:tc>
           <w:tcPr>
@@ -552,52 +573,54 @@
           <w:p>
             <w:pPr>
               <w:rPr>
+                <w:rFonts w:ascii="宋体" w:hAnsi="宋体"/>
+                <w:sz w:val="24"/>
+              </w:rPr>
+            </w:pPr>
+            <w:r>
+              <w:rPr>
                 <w:rFonts w:ascii="宋体" w:hAnsi="宋体" w:hint="eastAsia"/>
                 <w:sz w:val="24"/>
               </w:rPr>
-            </w:pPr>
+              <w:t>论文答辩小组评语及投票表决结果：（</w:t>
+            </w:r>
             <w:r>
               <w:rPr>
                 <w:rFonts w:ascii="宋体" w:hAnsi="宋体" w:hint="eastAsia"/>
                 <w:sz w:val="24"/>
               </w:rPr>
-              <w:t>论文答辩小组评语及投票表决结果：（</w:t>
+              <w:t>由答辩小组组长填写，答辩成绩优、良、及格、不及格评定</w:t>
             </w:r>
             <w:r>
               <w:rPr>
                 <w:rFonts w:ascii="宋体" w:hAnsi="宋体" w:hint="eastAsia"/>
                 <w:sz w:val="24"/>
               </w:rPr>
-              <w:t>由答辩小组组长填写，答辩成绩优、良、及格、不及格评定</w:t>
-            </w:r>
-            <w:r>
-              <w:rPr>
-                <w:rFonts w:ascii="宋体" w:hAnsi="宋体" w:hint="eastAsia"/>
-                <w:sz w:val="24"/>
-              </w:rPr>
               <w:t>）</w:t>
             </w:r>
           </w:p>
           <w:p>
             <w:pPr>
               <w:rPr>
-                <w:rFonts w:ascii="仿宋_GB2312" w:eastAsia="仿宋_GB2312" w:hint="eastAsia"/>
-                <w:sz w:val="24"/>
-              </w:rPr>
-            </w:pPr>
-          </w:p>
-          <w:p>
-            <w:pPr>
-              <w:rPr>
-                <w:rFonts w:ascii="仿宋_GB2312" w:eastAsia="仿宋_GB2312" w:hint="eastAsia"/>
-                <w:sz w:val="24"/>
-              </w:rPr>
-            </w:pPr>
-          </w:p>
-          <w:p>
-            <w:pPr>
-              <w:rPr>
-                <w:rFonts w:ascii="仿宋_GB2312" w:eastAsia="仿宋_GB2312" w:hint="eastAsia"/>
+                <w:rFonts w:ascii="仿宋_GB2312" w:eastAsia="仿宋_GB2312"/>
+                <w:sz w:val="24"/>
+              </w:rPr>
+            </w:pPr>
+          </w:p>
+          <w:p>
+            <w:pPr>
+              <w:rPr>
+                <w:rFonts w:ascii="仿宋_GB2312" w:eastAsia="仿宋_GB2312"/>
+                <w:sz w:val="24"/>
+              </w:rPr>
+            </w:pPr>
+            <w:bookmarkStart w:id="1" w:name="_GoBack"/>
+            <w:bookmarkEnd w:id="1"/>
+          </w:p>
+          <w:p>
+            <w:pPr>
+              <w:rPr>
+                <w:rFonts w:ascii="仿宋_GB2312" w:eastAsia="仿宋_GB2312"/>
                 <w:sz w:val="24"/>
               </w:rPr>
             </w:pPr>
@@ -606,7 +629,7 @@
             <w:pPr>
               <w:ind w:firstLineChars="2350" w:firstLine="5640"/>
               <w:rPr>
-                <w:rFonts w:ascii="宋体" w:hAnsi="宋体" w:hint="eastAsia"/>
+                <w:rFonts w:ascii="宋体" w:hAnsi="宋体"/>
                 <w:color w:val="000000"/>
                 <w:sz w:val="24"/>
               </w:rPr>
@@ -645,188 +668,17 @@
           </w:p>
         </w:tc>
       </w:tr>
+      <w:bookmarkEnd w:id="0"/>
     </w:tbl>
     <w:p>
       <w:pPr>
-        <w:spacing w:beforeLines="50"/>
+        <w:spacing w:beforeLines="50" w:before="156"/>
         <w:rPr>
           <w:b/>
           <w:color w:val="000000"/>
           <w:szCs w:val="21"/>
         </w:rPr>
       </w:pPr>
-      <w:r>
-        <w:rPr>
-          <w:rFonts w:hint="eastAsia"/>
-          <w:b/>
-          <w:color w:val="000000"/>
-          <w:szCs w:val="21"/>
-        </w:rPr>
-        <w:t>注：本表</w:t>
-      </w:r>
-      <w:r>
-        <w:rPr>
-          <w:rFonts w:hint="eastAsia"/>
-          <w:b/>
-          <w:color w:val="000000"/>
-          <w:szCs w:val="21"/>
-        </w:rPr>
-        <w:t>格式</w:t>
-      </w:r>
-      <w:r>
-        <w:rPr>
-          <w:rFonts w:hint="eastAsia"/>
-          <w:b/>
-          <w:color w:val="000000"/>
-          <w:szCs w:val="21"/>
-        </w:rPr>
-        <w:t>可调整，</w:t>
-      </w:r>
-      <w:r>
-        <w:rPr>
-          <w:rFonts w:hint="eastAsia"/>
-          <w:b/>
-          <w:color w:val="000000"/>
-          <w:szCs w:val="21"/>
-        </w:rPr>
-        <w:t>A4</w:t>
-      </w:r>
-      <w:r>
-        <w:rPr>
-          <w:rFonts w:hint="eastAsia"/>
-          <w:b/>
-          <w:color w:val="000000"/>
-          <w:szCs w:val="21"/>
-        </w:rPr>
-        <w:t>纸</w:t>
-      </w:r>
-      <w:r>
-        <w:rPr>
-          <w:rFonts w:hint="eastAsia"/>
-          <w:b/>
-          <w:color w:val="000000"/>
-          <w:szCs w:val="21"/>
-          <w:u w:val="single"/>
-        </w:rPr>
-        <w:t>一页打印</w:t>
-      </w:r>
-      <w:r>
-        <w:rPr>
-          <w:rFonts w:hint="eastAsia"/>
-          <w:b/>
-          <w:color w:val="000000"/>
-          <w:szCs w:val="21"/>
-        </w:rPr>
-        <w:t>，</w:t>
-      </w:r>
-      <w:r>
-        <w:rPr>
-          <w:rFonts w:hint="eastAsia"/>
-          <w:b/>
-          <w:color w:val="000000"/>
-          <w:szCs w:val="21"/>
-        </w:rPr>
-        <w:t>一式</w:t>
-      </w:r>
-      <w:r>
-        <w:rPr>
-          <w:rFonts w:hint="eastAsia"/>
-          <w:b/>
-          <w:color w:val="000000"/>
-          <w:szCs w:val="21"/>
-        </w:rPr>
-        <w:t>两</w:t>
-      </w:r>
-      <w:r>
-        <w:rPr>
-          <w:rFonts w:hint="eastAsia"/>
-          <w:b/>
-          <w:color w:val="000000"/>
-          <w:szCs w:val="21"/>
-        </w:rPr>
-        <w:t>份，</w:t>
-      </w:r>
-      <w:r>
-        <w:rPr>
-          <w:rFonts w:hint="eastAsia"/>
-          <w:b/>
-          <w:color w:val="000000"/>
-          <w:szCs w:val="21"/>
-        </w:rPr>
-        <w:t>一</w:t>
-      </w:r>
-      <w:r>
-        <w:rPr>
-          <w:rFonts w:hint="eastAsia"/>
-          <w:b/>
-          <w:color w:val="000000"/>
-          <w:szCs w:val="21"/>
-        </w:rPr>
-        <w:t>份</w:t>
-      </w:r>
-      <w:r>
-        <w:rPr>
-          <w:rFonts w:hint="eastAsia"/>
-          <w:b/>
-          <w:color w:val="000000"/>
-          <w:szCs w:val="21"/>
-        </w:rPr>
-        <w:t>附在论文前</w:t>
-      </w:r>
-      <w:r>
-        <w:rPr>
-          <w:rFonts w:hint="eastAsia"/>
-          <w:b/>
-          <w:color w:val="000000"/>
-          <w:szCs w:val="21"/>
-        </w:rPr>
-        <w:t>，一份</w:t>
-      </w:r>
-      <w:r>
-        <w:rPr>
-          <w:rFonts w:hint="eastAsia"/>
-          <w:b/>
-          <w:color w:val="000000"/>
-          <w:szCs w:val="21"/>
-        </w:rPr>
-        <w:t>于</w:t>
-      </w:r>
-      <w:r>
-        <w:rPr>
-          <w:rFonts w:hint="eastAsia"/>
-          <w:b/>
-          <w:color w:val="000000"/>
-          <w:szCs w:val="21"/>
-        </w:rPr>
-        <w:t>递交论文</w:t>
-      </w:r>
-      <w:r>
-        <w:rPr>
-          <w:rFonts w:hint="eastAsia"/>
-          <w:b/>
-          <w:color w:val="000000"/>
-          <w:szCs w:val="21"/>
-        </w:rPr>
-        <w:t>时上交</w:t>
-      </w:r>
-      <w:r>
-        <w:rPr>
-          <w:rFonts w:hint="eastAsia"/>
-          <w:b/>
-          <w:color w:val="000000"/>
-          <w:szCs w:val="21"/>
-        </w:rPr>
-        <w:t>北邮自考办</w:t>
-      </w:r>
-      <w:r>
-        <w:rPr>
-          <w:rFonts w:hint="eastAsia"/>
-          <w:b/>
-          <w:color w:val="000000"/>
-          <w:szCs w:val="21"/>
-        </w:rPr>
-        <w:t>。</w:t>
-      </w:r>
     </w:p>
     <w:sectPr>
       <w:pgSz w:w="11906" w:h="16838"/>
@@ -839,15 +691,15 @@
 </file>
 
 <file path=word/endnotes.xml><?xml version="1.0" encoding="utf-8"?>
-<w:endnotes xmlns:ve="http://schemas.openxmlformats.org/markup-compatibility/2006" xmlns:o="urn:schemas-microsoft-com:office:office" xmlns:r="http://schemas.openxmlformats.org/officeDocument/2006/relationships" xmlns:m="http://schemas.openxmlformats.org/officeDocument/2006/math" xmlns:v="urn:schemas-microsoft-com:vml" xmlns:wp="http://schemas.openxmlformats.org/drawingml/2006/wordprocessingDrawing" xmlns:w10="urn:schemas-microsoft-com:office:word" xmlns:w="http://schemas.openxmlformats.org/wordprocessingml/2006/main" xmlns:wne="http://schemas.microsoft.com/office/word/2006/wordml">
-  <w:endnote w:type="separator" w:id="0">
+<w:endnotes xmlns:wpc="http://schemas.microsoft.com/office/word/2010/wordprocessingCanvas" xmlns:cx="http://schemas.microsoft.com/office/drawing/2014/chartex" xmlns:cx1="http://schemas.microsoft.com/office/drawing/2015/9/8/chartex" xmlns:cx2="http://schemas.microsoft.com/office/drawing/2015/10/21/chartex" xmlns:cx3="http://schemas.microsoft.com/office/drawing/2016/5/9/chartex" xmlns:cx4="http://schemas.microsoft.com/office/drawing/2016/5/10/chartex" xmlns:cx5="http://schemas.microsoft.com/office/drawing/2016/5/11/chartex" xmlns:cx6="http://schemas.microsoft.com/office/drawing/2016/5/12/chartex" xmlns:cx7="http://schemas.microsoft.com/office/drawing/2016/5/13/chartex" xmlns:cx8="http://schemas.microsoft.com/office/drawing/2016/5/14/chartex" xmlns:mc="http://schemas.openxmlformats.org/markup-compatibility/2006" xmlns:aink="http://schemas.microsoft.com/office/drawing/2016/ink" xmlns:am3d="http://schemas.microsoft.com/office/drawing/2017/model3d" xmlns:o="urn:schemas-microsoft-com:office:office" xmlns:r="http://schemas.openxmlformats.org/officeDocument/2006/relationships" xmlns:m="http://schemas.openxmlformats.org/officeDocument/2006/math" xmlns:v="urn:schemas-microsoft-com:vml" xmlns:wp14="http://schemas.microsoft.com/office/word/2010/wordprocessingDrawing" xmlns:wp="http://schemas.openxmlformats.org/drawingml/2006/wordprocessingDrawing" xmlns:w10="urn:schemas-microsoft-com:office:word" xmlns:w="http://schemas.openxmlformats.org/wordprocessingml/2006/main" xmlns:w14="http://schemas.microsoft.com/office/word/2010/wordml" xmlns:w15="http://schemas.microsoft.com/office/word/2012/wordml" xmlns:w16cid="http://schemas.microsoft.com/office/word/2016/wordml/cid" xmlns:w16se="http://schemas.microsoft.com/office/word/2015/wordml/symex" xmlns:wpg="http://schemas.microsoft.com/office/word/2010/wordprocessingGroup" xmlns:wpi="http://schemas.microsoft.com/office/word/2010/wordprocessingInk" xmlns:wne="http://schemas.microsoft.com/office/word/2006/wordml" xmlns:wps="http://schemas.microsoft.com/office/word/2010/wordprocessingShape" mc:Ignorable="w14 w15 w16se w16cid wp14">
+  <w:endnote w:type="separator" w:id="-1">
     <w:p>
       <w:r>
         <w:separator/>
       </w:r>
     </w:p>
   </w:endnote>
-  <w:endnote w:type="continuationSeparator" w:id="1">
+  <w:endnote w:type="continuationSeparator" w:id="0">
     <w:p>
       <w:r>
         <w:continuationSeparator/>
@@ -858,15 +710,15 @@
 </file>
 
 <file path=word/footnotes.xml><?xml version="1.0" encoding="utf-8"?>
-<w:footnotes xmlns:ve="http://schemas.openxmlformats.org/markup-compatibility/2006" xmlns:o="urn:schemas-microsoft-com:office:office" xmlns:r="http://schemas.openxmlformats.org/officeDocument/2006/relationships" xmlns:m="http://schemas.openxmlformats.org/officeDocument/2006/math" xmlns:v="urn:schemas-microsoft-com:vml" xmlns:wp="http://schemas.openxmlformats.org/drawingml/2006/wordprocessingDrawing" xmlns:w10="urn:schemas-microsoft-com:office:word" xmlns:w="http://schemas.openxmlformats.org/wordprocessingml/2006/main" xmlns:wne="http://schemas.microsoft.com/office/word/2006/wordml">
-  <w:footnote w:type="separator" w:id="0">
+<w:footnotes xmlns:wpc="http://schemas.microsoft.com/office/word/2010/wordprocessingCanvas" xmlns:cx="http://schemas.microsoft.com/office/drawing/2014/chartex" xmlns:cx1="http://schemas.microsoft.com/office/drawing/2015/9/8/chartex" xmlns:cx2="http://schemas.microsoft.com/office/drawing/2015/10/21/chartex" xmlns:cx3="http://schemas.microsoft.com/office/drawing/2016/5/9/chartex" xmlns:cx4="http://schemas.microsoft.com/office/drawing/2016/5/10/chartex" xmlns:cx5="http://schemas.microsoft.com/office/drawing/2016/5/11/chartex" xmlns:cx6="http://schemas.microsoft.com/office/drawing/2016/5/12/chartex" xmlns:cx7="http://schemas.microsoft.com/office/drawing/2016/5/13/chartex" xmlns:cx8="http://schemas.microsoft.com/office/drawing/2016/5/14/chartex" xmlns:mc="http://schemas.openxmlformats.org/markup-compatibility/2006" xmlns:aink="http://schemas.microsoft.com/office/drawing/2016/ink" xmlns:am3d="http://schemas.microsoft.com/office/drawing/2017/model3d" xmlns:o="urn:schemas-microsoft-com:office:office" xmlns:r="http://schemas.openxmlformats.org/officeDocument/2006/relationships" xmlns:m="http://schemas.openxmlformats.org/officeDocument/2006/math" xmlns:v="urn:schemas-microsoft-com:vml" xmlns:wp14="http://schemas.microsoft.com/office/word/2010/wordprocessingDrawing" xmlns:wp="http://schemas.openxmlformats.org/drawingml/2006/wordprocessingDrawing" xmlns:w10="urn:schemas-microsoft-com:office:word" xmlns:w="http://schemas.openxmlformats.org/wordprocessingml/2006/main" xmlns:w14="http://schemas.microsoft.com/office/word/2010/wordml" xmlns:w15="http://schemas.microsoft.com/office/word/2012/wordml" xmlns:w16cid="http://schemas.microsoft.com/office/word/2016/wordml/cid" xmlns:w16se="http://schemas.microsoft.com/office/word/2015/wordml/symex" xmlns:wpg="http://schemas.microsoft.com/office/word/2010/wordprocessingGroup" xmlns:wpi="http://schemas.microsoft.com/office/word/2010/wordprocessingInk" xmlns:wne="http://schemas.microsoft.com/office/word/2006/wordml" xmlns:wps="http://schemas.microsoft.com/office/word/2010/wordprocessingShape" mc:Ignorable="w14 w15 w16se w16cid wp14">
+  <w:footnote w:type="separator" w:id="-1">
     <w:p>
       <w:r>
         <w:separator/>
       </w:r>
     </w:p>
   </w:footnote>
-  <w:footnote w:type="continuationSeparator" w:id="1">
+  <w:footnote w:type="continuationSeparator" w:id="0">
     <w:p>
       <w:r>
         <w:continuationSeparator/>
@@ -877,7 +729,7 @@
 </file>
 
 <file path=word/styles.xml><?xml version="1.0" encoding="utf-8"?>
-<w:styles xmlns:r="http://schemas.openxmlformats.org/officeDocument/2006/relationships" xmlns:w="http://schemas.openxmlformats.org/wordprocessingml/2006/main">
+<w:styles xmlns:mc="http://schemas.openxmlformats.org/markup-compatibility/2006" xmlns:r="http://schemas.openxmlformats.org/officeDocument/2006/relationships" xmlns:w="http://schemas.openxmlformats.org/wordprocessingml/2006/main" xmlns:w14="http://schemas.microsoft.com/office/word/2010/wordml" xmlns:w15="http://schemas.microsoft.com/office/word/2012/wordml" xmlns:w16cid="http://schemas.microsoft.com/office/word/2016/wordml/cid" xmlns:w16se="http://schemas.microsoft.com/office/word/2015/wordml/symex" mc:Ignorable="w14 w15 w16se w16cid">
   <w:docDefaults>
     <w:rPrDefault>
       <w:rPr>
@@ -887,7 +739,7 @@
     </w:rPrDefault>
     <w:pPrDefault/>
   </w:docDefaults>
-  <w:latentStyles w:defLockedState="0" w:defUIPriority="0" w:defSemiHidden="0" w:defUnhideWhenUsed="0" w:defQFormat="0" w:count="267">
+  <w:latentStyles w:defLockedState="0" w:defUIPriority="0" w:defSemiHidden="0" w:defUnhideWhenUsed="0" w:defQFormat="0" w:count="376">
     <w:lsdException w:name="Normal" w:qFormat="1"/>
     <w:lsdException w:name="heading 1" w:qFormat="1"/>
     <w:lsdException w:name="heading 2" w:semiHidden="1" w:unhideWhenUsed="1" w:qFormat="1"/>
@@ -898,11 +750,140 @@
     <w:lsdException w:name="heading 7" w:semiHidden="1" w:unhideWhenUsed="1" w:qFormat="1"/>
     <w:lsdException w:name="heading 8" w:semiHidden="1" w:unhideWhenUsed="1" w:qFormat="1"/>
     <w:lsdException w:name="heading 9" w:semiHidden="1" w:unhideWhenUsed="1" w:qFormat="1"/>
+    <w:lsdException w:name="index 1" w:semiHidden="1" w:unhideWhenUsed="1"/>
+    <w:lsdException w:name="index 2" w:semiHidden="1" w:unhideWhenUsed="1"/>
+    <w:lsdException w:name="index 3" w:semiHidden="1" w:unhideWhenUsed="1"/>
+    <w:lsdException w:name="index 4" w:semiHidden="1" w:unhideWhenUsed="1"/>
+    <w:lsdException w:name="index 5" w:semiHidden="1" w:unhideWhenUsed="1"/>
+    <w:lsdException w:name="index 6" w:semiHidden="1" w:unhideWhenUsed="1"/>
+    <w:lsdException w:name="index 7" w:semiHidden="1" w:unhideWhenUsed="1"/>
+    <w:lsdException w:name="index 8" w:semiHidden="1" w:unhideWhenUsed="1"/>
+    <w:lsdException w:name="index 9" w:semiHidden="1" w:unhideWhenUsed="1"/>
+    <w:lsdException w:name="toc 1" w:semiHidden="1" w:unhideWhenUsed="1"/>
+    <w:lsdException w:name="toc 2" w:semiHidden="1" w:unhideWhenUsed="1"/>
+    <w:lsdException w:name="toc 3" w:semiHidden="1" w:unhideWhenUsed="1"/>
+    <w:lsdException w:name="toc 4" w:semiHidden="1" w:unhideWhenUsed="1"/>
+    <w:lsdException w:name="toc 5" w:semiHidden="1" w:unhideWhenUsed="1"/>
+    <w:lsdException w:name="toc 6" w:semiHidden="1" w:unhideWhenUsed="1"/>
+    <w:lsdException w:name="toc 7" w:semiHidden="1" w:unhideWhenUsed="1"/>
+    <w:lsdException w:name="toc 8" w:semiHidden="1" w:unhideWhenUsed="1"/>
+    <w:lsdException w:name="toc 9" w:semiHidden="1" w:unhideWhenUsed="1"/>
+    <w:lsdException w:name="Normal Indent" w:semiHidden="1" w:unhideWhenUsed="1"/>
+    <w:lsdException w:name="footnote text" w:semiHidden="1" w:unhideWhenUsed="1"/>
+    <w:lsdException w:name="annotation text" w:semiHidden="1" w:unhideWhenUsed="1"/>
+    <w:lsdException w:name="header" w:semiHidden="1" w:unhideWhenUsed="1"/>
+    <w:lsdException w:name="footer" w:semiHidden="1" w:unhideWhenUsed="1"/>
+    <w:lsdException w:name="index heading" w:semiHidden="1" w:unhideWhenUsed="1"/>
     <w:lsdException w:name="caption" w:semiHidden="1" w:unhideWhenUsed="1" w:qFormat="1"/>
+    <w:lsdException w:name="table of figures" w:semiHidden="1" w:unhideWhenUsed="1"/>
+    <w:lsdException w:name="envelope address" w:semiHidden="1" w:unhideWhenUsed="1"/>
+    <w:lsdException w:name="envelope return" w:semiHidden="1" w:unhideWhenUsed="1"/>
+    <w:lsdException w:name="footnote reference" w:semiHidden="1" w:unhideWhenUsed="1"/>
+    <w:lsdException w:name="annotation reference" w:semiHidden="1" w:unhideWhenUsed="1"/>
+    <w:lsdException w:name="line number" w:semiHidden="1" w:unhideWhenUsed="1"/>
+    <w:lsdException w:name="page number" w:semiHidden="1" w:unhideWhenUsed="1"/>
+    <w:lsdException w:name="endnote reference" w:semiHidden="1" w:unhideWhenUsed="1"/>
+    <w:lsdException w:name="endnote text" w:semiHidden="1" w:unhideWhenUsed="1"/>
+    <w:lsdException w:name="macro" w:semiHidden="1" w:unhideWhenUsed="1"/>
+    <w:lsdException w:name="toa heading" w:semiHidden="1" w:unhideWhenUsed="1"/>
+    <w:lsdException w:name="List Number" w:semiHidden="1" w:unhideWhenUsed="1"/>
+    <w:lsdException w:name="List 2" w:semiHidden="1" w:unhideWhenUsed="1"/>
+    <w:lsdException w:name="List 3" w:semiHidden="1" w:unhideWhenUsed="1"/>
+    <w:lsdException w:name="List 4" w:semiHidden="1" w:unhideWhenUsed="1"/>
+    <w:lsdException w:name="List 5" w:semiHidden="1" w:unhideWhenUsed="1"/>
+    <w:lsdException w:name="List Bullet 2" w:semiHidden="1" w:unhideWhenUsed="1"/>
+    <w:lsdException w:name="List Bullet 3" w:semiHidden="1" w:unhideWhenUsed="1"/>
+    <w:lsdException w:name="List Bullet 4" w:semiHidden="1" w:unhideWhenUsed="1"/>
+    <w:lsdException w:name="List Bullet 5" w:semiHidden="1" w:unhideWhenUsed="1"/>
+    <w:lsdException w:name="List Number 2" w:semiHidden="1" w:unhideWhenUsed="1"/>
+    <w:lsdException w:name="List Number 3" w:semiHidden="1" w:unhideWhenUsed="1"/>
+    <w:lsdException w:name="List Number 4" w:semiHidden="1" w:unhideWhenUsed="1"/>
+    <w:lsdException w:name="List Number 5" w:semiHidden="1" w:unhideWhenUsed="1"/>
     <w:lsdException w:name="Title" w:qFormat="1"/>
+    <w:lsdException w:name="Closing" w:semiHidden="1" w:unhideWhenUsed="1"/>
+    <w:lsdException w:name="Signature" w:semiHidden="1" w:unhideWhenUsed="1"/>
+    <w:lsdException w:name="Default Paragraph Font" w:semiHidden="1" w:unhideWhenUsed="1"/>
+    <w:lsdException w:name="Body Text" w:semiHidden="1" w:unhideWhenUsed="1"/>
+    <w:lsdException w:name="Body Text Indent" w:semiHidden="1" w:unhideWhenUsed="1"/>
+    <w:lsdException w:name="List Continue" w:semiHidden="1" w:unhideWhenUsed="1"/>
+    <w:lsdException w:name="Message Header" w:semiHidden="1" w:unhideWhenUsed="1"/>
     <w:lsdException w:name="Subtitle" w:qFormat="1"/>
+    <w:lsdException w:name="Salutation" w:semiHidden="1" w:unhideWhenUsed="1"/>
+    <w:lsdException w:name="Date" w:semiHidden="1" w:unhideWhenUsed="1"/>
+    <w:lsdException w:name="Body Text First Indent" w:semiHidden="1" w:unhideWhenUsed="1"/>
+    <w:lsdException w:name="Body Text First Indent 2" w:semiHidden="1" w:unhideWhenUsed="1"/>
+    <w:lsdException w:name="Note Heading" w:semiHidden="1" w:unhideWhenUsed="1"/>
+    <w:lsdException w:name="Body Text 2" w:semiHidden="1" w:unhideWhenUsed="1"/>
+    <w:lsdException w:name="Body Text 3" w:semiHidden="1" w:unhideWhenUsed="1"/>
+    <w:lsdException w:name="Body Text Indent 2" w:semiHidden="1" w:unhideWhenUsed="1"/>
+    <w:lsdException w:name="Body Text Indent 3" w:semiHidden="1" w:unhideWhenUsed="1"/>
+    <w:lsdException w:name="Block Text" w:semiHidden="1" w:unhideWhenUsed="1"/>
+    <w:lsdException w:name="Hyperlink" w:semiHidden="1" w:unhideWhenUsed="1"/>
+    <w:lsdException w:name="FollowedHyperlink" w:semiHidden="1" w:unhideWhenUsed="1"/>
     <w:lsdException w:name="Strong" w:qFormat="1"/>
     <w:lsdException w:name="Emphasis" w:qFormat="1"/>
+    <w:lsdException w:name="Document Map" w:semiHidden="1" w:unhideWhenUsed="1"/>
+    <w:lsdException w:name="Plain Text" w:semiHidden="1" w:unhideWhenUsed="1"/>
+    <w:lsdException w:name="E-mail Signature" w:semiHidden="1" w:unhideWhenUsed="1"/>
+    <w:lsdException w:name="HTML Top of Form" w:semiHidden="1" w:unhideWhenUsed="1"/>
+    <w:lsdException w:name="HTML Bottom of Form" w:semiHidden="1" w:unhideWhenUsed="1"/>
+    <w:lsdException w:name="Normal (Web)" w:semiHidden="1" w:unhideWhenUsed="1"/>
+    <w:lsdException w:name="HTML Acronym" w:semiHidden="1" w:unhideWhenUsed="1"/>
+    <w:lsdException w:name="HTML Address" w:semiHidden="1" w:unhideWhenUsed="1"/>
+    <w:lsdException w:name="HTML Cite" w:semiHidden="1" w:unhideWhenUsed="1"/>
+    <w:lsdException w:name="HTML Code" w:semiHidden="1" w:unhideWhenUsed="1"/>
+    <w:lsdException w:name="HTML Definition" w:semiHidden="1" w:unhideWhenUsed="1"/>
+    <w:lsdException w:name="HTML Keyboard" w:semiHidden="1" w:unhideWhenUsed="1"/>
+    <w:lsdException w:name="HTML Preformatted" w:semiHidden="1" w:unhideWhenUsed="1"/>
+    <w:lsdException w:name="HTML Sample" w:semiHidden="1" w:unhideWhenUsed="1"/>
+    <w:lsdException w:name="HTML Typewriter" w:semiHidden="1" w:unhideWhenUsed="1"/>
+    <w:lsdException w:name="HTML Variable" w:semiHidden="1" w:unhideWhenUsed="1"/>
+    <w:lsdException w:name="Normal Table" w:semiHidden="1" w:unhideWhenUsed="1"/>
+    <w:lsdException w:name="annotation subject" w:semiHidden="1" w:unhideWhenUsed="1"/>
+    <w:lsdException w:name="No List" w:semiHidden="1" w:unhideWhenUsed="1"/>
+    <w:lsdException w:name="Outline List 1" w:semiHidden="1" w:unhideWhenUsed="1"/>
+    <w:lsdException w:name="Outline List 2" w:semiHidden="1" w:unhideWhenUsed="1"/>
+    <w:lsdException w:name="Outline List 3" w:semiHidden="1" w:unhideWhenUsed="1"/>
+    <w:lsdException w:name="Table Simple 1" w:semiHidden="1" w:unhideWhenUsed="1"/>
+    <w:lsdException w:name="Table Simple 2" w:semiHidden="1" w:unhideWhenUsed="1"/>
+    <w:lsdException w:name="Table Simple 3" w:semiHidden="1" w:unhideWhenUsed="1"/>
+    <w:lsdException w:name="Table Classic 1" w:semiHidden="1" w:unhideWhenUsed="1"/>
+    <w:lsdException w:name="Table Classic 2" w:semiHidden="1" w:unhideWhenUsed="1"/>
+    <w:lsdException w:name="Table Classic 3" w:semiHidden="1" w:unhideWhenUsed="1"/>
+    <w:lsdException w:name="Table Classic 4" w:semiHidden="1" w:unhideWhenUsed="1"/>
+    <w:lsdException w:name="Table Colorful 1" w:semiHidden="1" w:unhideWhenUsed="1"/>
+    <w:lsdException w:name="Table Colorful 2" w:semiHidden="1" w:unhideWhenUsed="1"/>
+    <w:lsdException w:name="Table Colorful 3" w:semiHidden="1" w:unhideWhenUsed="1"/>
+    <w:lsdException w:name="Table Columns 1" w:semiHidden="1" w:unhideWhenUsed="1"/>
+    <w:lsdException w:name="Table Columns 2" w:semiHidden="1" w:unhideWhenUsed="1"/>
+    <w:lsdException w:name="Table Columns 3" w:semiHidden="1" w:unhideWhenUsed="1"/>
+    <w:lsdException w:name="Table Columns 4" w:semiHidden="1" w:unhideWhenUsed="1"/>
+    <w:lsdException w:name="Table Columns 5" w:semiHidden="1" w:unhideWhenUsed="1"/>
+    <w:lsdException w:name="Table Grid 1" w:semiHidden="1" w:unhideWhenUsed="1"/>
+    <w:lsdException w:name="Table Grid 2" w:semiHidden="1" w:unhideWhenUsed="1"/>
+    <w:lsdException w:name="Table Grid 3" w:semiHidden="1" w:unhideWhenUsed="1"/>
+    <w:lsdException w:name="Table Grid 4" w:semiHidden="1" w:unhideWhenUsed="1"/>
+    <w:lsdException w:name="Table Grid 5" w:semiHidden="1" w:unhideWhenUsed="1"/>
+    <w:lsdException w:name="Table Grid 6" w:semiHidden="1" w:unhideWhenUsed="1"/>
+    <w:lsdException w:name="Table Grid 7" w:semiHidden="1" w:unhideWhenUsed="1"/>
+    <w:lsdException w:name="Table Grid 8" w:semiHidden="1" w:unhideWhenUsed="1"/>
+    <w:lsdException w:name="Table List 1" w:semiHidden="1" w:unhideWhenUsed="1"/>
+    <w:lsdException w:name="Table List 2" w:semiHidden="1" w:unhideWhenUsed="1"/>
+    <w:lsdException w:name="Table List 3" w:semiHidden="1" w:unhideWhenUsed="1"/>
+    <w:lsdException w:name="Table List 4" w:semiHidden="1" w:unhideWhenUsed="1"/>
+    <w:lsdException w:name="Table List 5" w:semiHidden="1" w:unhideWhenUsed="1"/>
+    <w:lsdException w:name="Table List 6" w:semiHidden="1" w:unhideWhenUsed="1"/>
+    <w:lsdException w:name="Table List 7" w:semiHidden="1" w:unhideWhenUsed="1"/>
+    <w:lsdException w:name="Table List 8" w:semiHidden="1" w:unhideWhenUsed="1"/>
+    <w:lsdException w:name="Table 3D effects 1" w:semiHidden="1" w:unhideWhenUsed="1"/>
+    <w:lsdException w:name="Table 3D effects 2" w:semiHidden="1" w:unhideWhenUsed="1"/>
+    <w:lsdException w:name="Table 3D effects 3" w:semiHidden="1" w:unhideWhenUsed="1"/>
+    <w:lsdException w:name="Table Contemporary" w:semiHidden="1" w:unhideWhenUsed="1"/>
+    <w:lsdException w:name="Table Elegant" w:semiHidden="1" w:unhideWhenUsed="1"/>
+    <w:lsdException w:name="Table Professional" w:semiHidden="1" w:unhideWhenUsed="1"/>
+    <w:lsdException w:name="Table Subtle 1" w:semiHidden="1" w:unhideWhenUsed="1"/>
+    <w:lsdException w:name="Table Subtle 2" w:semiHidden="1" w:unhideWhenUsed="1"/>
+    <w:lsdException w:name="Table Web 1" w:semiHidden="1" w:unhideWhenUsed="1"/>
     <w:lsdException w:name="Placeholder Text" w:semiHidden="1" w:uiPriority="99"/>
     <w:lsdException w:name="No Spacing" w:uiPriority="1" w:qFormat="1"/>
     <w:lsdException w:name="Light Shading" w:uiPriority="60"/>
@@ -1014,6 +995,115 @@
     <w:lsdException w:name="Book Title" w:uiPriority="33" w:qFormat="1"/>
     <w:lsdException w:name="Bibliography" w:semiHidden="1" w:uiPriority="37" w:unhideWhenUsed="1"/>
     <w:lsdException w:name="TOC Heading" w:semiHidden="1" w:uiPriority="39" w:unhideWhenUsed="1" w:qFormat="1"/>
+    <w:lsdException w:name="Plain Table 1" w:uiPriority="41"/>
+    <w:lsdException w:name="Plain Table 2" w:uiPriority="42"/>
+    <w:lsdException w:name="Plain Table 3" w:uiPriority="43"/>
+    <w:lsdException w:name="Plain Table 4" w:uiPriority="44"/>
+    <w:lsdException w:name="Plain Table 5" w:uiPriority="45"/>
+    <w:lsdException w:name="Grid Table Light" w:uiPriority="40"/>
+    <w:lsdException w:name="Grid Table 1 Light" w:uiPriority="46"/>
+    <w:lsdException w:name="Grid Table 2" w:uiPriority="47"/>
+    <w:lsdException w:name="Grid Table 3" w:uiPriority="48"/>
+    <w:lsdException w:name="Grid Table 4" w:uiPriority="49"/>
+    <w:lsdException w:name="Grid Table 5 Dark" w:uiPriority="50"/>
+    <w:lsdException w:name="Grid Table 6 Colorful" w:uiPriority="51"/>
+    <w:lsdException w:name="Grid Table 7 Colorful" w:uiPriority="52"/>
+    <w:lsdException w:name="Grid Table 1 Light Accent 1" w:uiPriority="46"/>
+    <w:lsdException w:name="Grid Table 2 Accent 1" w:uiPriority="47"/>
+    <w:lsdException w:name="Grid Table 3 Accent 1" w:uiPriority="48"/>
+    <w:lsdException w:name="Grid Table 4 Accent 1" w:uiPriority="49"/>
+    <w:lsdException w:name="Grid Table 5 Dark Accent 1" w:uiPriority="50"/>
+    <w:lsdException w:name="Grid Table 6 Colorful Accent 1" w:uiPriority="51"/>
+    <w:lsdException w:name="Grid Table 7 Colorful Accent 1" w:uiPriority="52"/>
+    <w:lsdException w:name="Grid Table 1 Light Accent 2" w:uiPriority="46"/>
+    <w:lsdException w:name="Grid Table 2 Accent 2" w:uiPriority="47"/>
+    <w:lsdException w:name="Grid Table 3 Accent 2" w:uiPriority="48"/>
+    <w:lsdException w:name="Grid Table 4 Accent 2" w:uiPriority="49"/>
+    <w:lsdException w:name="Grid Table 5 Dark Accent 2" w:uiPriority="50"/>
+    <w:lsdException w:name="Grid Table 6 Colorful Accent 2" w:uiPriority="51"/>
+    <w:lsdException w:name="Grid Table 7 Colorful Accent 2" w:uiPriority="52"/>
+    <w:lsdException w:name="Grid Table 1 Light Accent 3" w:uiPriority="46"/>
+    <w:lsdException w:name="Grid Table 2 Accent 3" w:uiPriority="47"/>
+    <w:lsdException w:name="Grid Table 3 Accent 3" w:uiPriority="48"/>
+    <w:lsdException w:name="Grid Table 4 Accent 3" w:uiPriority="49"/>
+    <w:lsdException w:name="Grid Table 5 Dark Accent 3" w:uiPriority="50"/>
+    <w:lsdException w:name="Grid Table 6 Colorful Accent 3" w:uiPriority="51"/>
+    <w:lsdException w:name="Grid Table 7 Colorful Accent 3" w:uiPriority="52"/>
+    <w:lsdException w:name="Grid Table 1 Light Accent 4" w:uiPriority="46"/>
+    <w:lsdException w:name="Grid Table 2 Accent 4" w:uiPriority="47"/>
+    <w:lsdException w:name="Grid Table 3 Accent 4" w:uiPriority="48"/>
+    <w:lsdException w:name="Grid Table 4 Accent 4" w:uiPriority="49"/>
+    <w:lsdException w:name="Grid Table 5 Dark Accent 4" w:uiPriority="50"/>
+    <w:lsdException w:name="Grid Table 6 Colorful Accent 4" w:uiPriority="51"/>
+    <w:lsdException w:name="Grid Table 7 Colorful Accent 4" w:uiPriority="52"/>
+    <w:lsdException w:name="Grid Table 1 Light Accent 5" w:uiPriority="46"/>
+    <w:lsdException w:name="Grid Table 2 Accent 5" w:uiPriority="47"/>
+    <w:lsdException w:name="Grid Table 3 Accent 5" w:uiPriority="48"/>
+    <w:lsdException w:name="Grid Table 4 Accent 5" w:uiPriority="49"/>
+    <w:lsdException w:name="Grid Table 5 Dark Accent 5" w:uiPriority="50"/>
+    <w:lsdException w:name="Grid Table 6 Colorful Accent 5" w:uiPriority="51"/>
+    <w:lsdException w:name="Grid Table 7 Colorful Accent 5" w:uiPriority="52"/>
+    <w:lsdException w:name="Grid Table 1 Light Accent 6" w:uiPriority="46"/>
+    <w:lsdException w:name="Grid Table 2 Accent 6" w:uiPriority="47"/>
+    <w:lsdException w:name="Grid Table 3 Accent 6" w:uiPriority="48"/>
+    <w:lsdException w:name="Grid Table 4 Accent 6" w:uiPriority="49"/>
+    <w:lsdException w:name="Grid Table 5 Dark Accent 6" w:uiPriority="50"/>
+    <w:lsdException w:name="Grid Table 6 Colorful Accent 6" w:uiPriority="51"/>
+    <w:lsdException w:name="Grid Table 7 Colorful Accent 6" w:uiPriority="52"/>
+    <w:lsdException w:name="List Table 1 Light" w:uiPriority="46"/>
+    <w:lsdException w:name="List Table 2" w:uiPriority="47"/>
+    <w:lsdException w:name="List Table 3" w:uiPriority="48"/>
+    <w:lsdException w:name="List Table 4" w:uiPriority="49"/>
+    <w:lsdException w:name="List Table 5 Dark" w:uiPriority="50"/>
+    <w:lsdException w:name="List Table 6 Colorful" w:uiPriority="51"/>
+    <w:lsdException w:name="List Table 7 Colorful" w:uiPriority="52"/>
+    <w:lsdException w:name="List Table 1 Light Accent 1" w:uiPriority="46"/>
+    <w:lsdException w:name="List Table 2 Accent 1" w:uiPriority="47"/>
+    <w:lsdException w:name="List Table 3 Accent 1" w:uiPriority="48"/>
+    <w:lsdException w:name="List Table 4 Accent 1" w:uiPriority="49"/>
+    <w:lsdException w:name="List Table 5 Dark Accent 1" w:uiPriority="50"/>
+    <w:lsdException w:name="List Table 6 Colorful Accent 1" w:uiPriority="51"/>
+    <w:lsdException w:name="List Table 7 Colorful Accent 1" w:uiPriority="52"/>
+    <w:lsdException w:name="List Table 1 Light Accent 2" w:uiPriority="46"/>
+    <w:lsdException w:name="List Table 2 Accent 2" w:uiPriority="47"/>
+    <w:lsdException w:name="List Table 3 Accent 2" w:uiPriority="48"/>
+    <w:lsdException w:name="List Table 4 Accent 2" w:uiPriority="49"/>
+    <w:lsdException w:name="List Table 5 Dark Accent 2" w:uiPriority="50"/>
+    <w:lsdException w:name="List Table 6 Colorful Accent 2" w:uiPriority="51"/>
+    <w:lsdException w:name="List Table 7 Colorful Accent 2" w:uiPriority="52"/>
+    <w:lsdException w:name="List Table 1 Light Accent 3" w:uiPriority="46"/>
+    <w:lsdException w:name="List Table 2 Accent 3" w:uiPriority="47"/>
+    <w:lsdException w:name="List Table 3 Accent 3" w:uiPriority="48"/>
+    <w:lsdException w:name="List Table 4 Accent 3" w:uiPriority="49"/>
+    <w:lsdException w:name="List Table 5 Dark Accent 3" w:uiPriority="50"/>
+    <w:lsdException w:name="List Table 6 Colorful Accent 3" w:uiPriority="51"/>
+    <w:lsdException w:name="List Table 7 Colorful Accent 3" w:uiPriority="52"/>
+    <w:lsdException w:name="List Table 1 Light Accent 4" w:uiPriority="46"/>
+    <w:lsdException w:name="List Table 2 Accent 4" w:uiPriority="47"/>
+    <w:lsdException w:name="List Table 3 Accent 4" w:uiPriority="48"/>
+    <w:lsdException w:name="List Table 4 Accent 4" w:uiPriority="49"/>
+    <w:lsdException w:name="List Table 5 Dark Accent 4" w:uiPriority="50"/>
+    <w:lsdException w:name="List Table 6 Colorful Accent 4" w:uiPriority="51"/>
+    <w:lsdException w:name="List Table 7 Colorful Accent 4" w:uiPriority="52"/>
+    <w:lsdException w:name="List Table 1 Light Accent 5" w:uiPriority="46"/>
+    <w:lsdException w:name="List Table 2 Accent 5" w:uiPriority="47"/>
+    <w:lsdException w:name="List Table 3 Accent 5" w:uiPriority="48"/>
+    <w:lsdException w:name="List Table 4 Accent 5" w:uiPriority="49"/>
+    <w:lsdException w:name="List Table 5 Dark Accent 5" w:uiPriority="50"/>
+    <w:lsdException w:name="List Table 6 Colorful Accent 5" w:uiPriority="51"/>
+    <w:lsdException w:name="List Table 7 Colorful Accent 5" w:uiPriority="52"/>
+    <w:lsdException w:name="List Table 1 Light Accent 6" w:uiPriority="46"/>
+    <w:lsdException w:name="List Table 2 Accent 6" w:uiPriority="47"/>
+    <w:lsdException w:name="List Table 3 Accent 6" w:uiPriority="48"/>
+    <w:lsdException w:name="List Table 4 Accent 6" w:uiPriority="49"/>
+    <w:lsdException w:name="List Table 5 Dark Accent 6" w:uiPriority="50"/>
+    <w:lsdException w:name="List Table 6 Colorful Accent 6" w:uiPriority="51"/>
+    <w:lsdException w:name="List Table 7 Colorful Accent 6" w:uiPriority="52"/>
+    <w:lsdException w:name="Mention" w:semiHidden="1" w:uiPriority="99" w:unhideWhenUsed="1"/>
+    <w:lsdException w:name="Smart Hyperlink" w:semiHidden="1" w:uiPriority="99" w:unhideWhenUsed="1"/>
+    <w:lsdException w:name="Hashtag" w:semiHidden="1" w:uiPriority="99" w:unhideWhenUsed="1"/>
+    <w:lsdException w:name="Unresolved Mention" w:semiHidden="1" w:uiPriority="99" w:unhideWhenUsed="1"/>
+    <w:lsdException w:name="Smart Link" w:semiHidden="1" w:uiPriority="99" w:unhideWhenUsed="1"/>
   </w:latentStyles>
   <w:style w:type="paragraph" w:default="1" w:styleId="a">
     <w:name w:val="Normal"/>
@@ -1030,11 +1120,15 @@
   </w:style>
   <w:style w:type="character" w:default="1" w:styleId="a0">
     <w:name w:val="Default Paragraph Font"/>
+    <w:uiPriority w:val="1"/>
     <w:semiHidden/>
+    <w:unhideWhenUsed/>
   </w:style>
   <w:style w:type="table" w:default="1" w:styleId="a1">
     <w:name w:val="Normal Table"/>
+    <w:uiPriority w:val="99"/>
     <w:semiHidden/>
+    <w:unhideWhenUsed/>
     <w:tblPr>
       <w:tblInd w:w="0" w:type="dxa"/>
       <w:tblCellMar>
@@ -1047,7 +1141,9 @@
   </w:style>
   <w:style w:type="numbering" w:default="1" w:styleId="a2">
     <w:name w:val="No List"/>
+    <w:uiPriority w:val="99"/>
     <w:semiHidden/>
+    <w:unhideWhenUsed/>
   </w:style>
   <w:style w:type="table" w:styleId="a3">
     <w:name w:val="Table Grid"/>
@@ -1058,7 +1154,6 @@
       <w:jc w:val="both"/>
     </w:pPr>
     <w:tblPr>
-      <w:tblInd w:w="0" w:type="dxa"/>
       <w:tblBorders>
         <w:top w:val="single" w:sz="4" w:space="0" w:color="auto"/>
         <w:left w:val="single" w:sz="4" w:space="0" w:color="auto"/>
@@ -1067,18 +1162,12 @@
         <w:insideH w:val="single" w:sz="4" w:space="0" w:color="auto"/>
         <w:insideV w:val="single" w:sz="4" w:space="0" w:color="auto"/>
       </w:tblBorders>
-      <w:tblCellMar>
-        <w:top w:w="0" w:type="dxa"/>
-        <w:left w:w="108" w:type="dxa"/>
-        <w:bottom w:w="0" w:type="dxa"/>
-        <w:right w:w="108" w:type="dxa"/>
-      </w:tblCellMar>
     </w:tblPr>
   </w:style>
   <w:style w:type="paragraph" w:styleId="a4">
     <w:name w:val="header"/>
     <w:basedOn w:val="a"/>
-    <w:link w:val="Char"/>
+    <w:link w:val="a5"/>
     <w:rsid w:val="00FB2609"/>
     <w:pPr>
       <w:pBdr>
@@ -1096,8 +1185,8 @@
       <w:szCs w:val="18"/>
     </w:rPr>
   </w:style>
-  <w:style w:type="character" w:customStyle="1" w:styleId="Char">
-    <w:name w:val="页眉 Char"/>
+  <w:style w:type="character" w:customStyle="1" w:styleId="a5">
+    <w:name w:val="页眉 字符"/>
     <w:basedOn w:val="a0"/>
     <w:link w:val="a4"/>
     <w:rsid w:val="00FB2609"/>
@@ -1107,10 +1196,10 @@
       <w:szCs w:val="18"/>
     </w:rPr>
   </w:style>
-  <w:style w:type="paragraph" w:styleId="a5">
+  <w:style w:type="paragraph" w:styleId="a6">
     <w:name w:val="footer"/>
     <w:basedOn w:val="a"/>
-    <w:link w:val="Char0"/>
+    <w:link w:val="a7"/>
     <w:rsid w:val="00FB2609"/>
     <w:pPr>
       <w:tabs>
@@ -1125,10 +1214,10 @@
       <w:szCs w:val="18"/>
     </w:rPr>
   </w:style>
-  <w:style w:type="character" w:customStyle="1" w:styleId="Char0">
-    <w:name w:val="页脚 Char"/>
+  <w:style w:type="character" w:customStyle="1" w:styleId="a7">
+    <w:name w:val="页脚 字符"/>
     <w:basedOn w:val="a0"/>
-    <w:link w:val="a5"/>
+    <w:link w:val="a6"/>
     <w:rsid w:val="00FB2609"/>
     <w:rPr>
       <w:kern w:val="2"/>
@@ -1136,20 +1225,20 @@
       <w:szCs w:val="18"/>
     </w:rPr>
   </w:style>
-  <w:style w:type="paragraph" w:styleId="a6">
+  <w:style w:type="paragraph" w:styleId="a8">
     <w:name w:val="Balloon Text"/>
     <w:basedOn w:val="a"/>
-    <w:link w:val="Char1"/>
+    <w:link w:val="a9"/>
     <w:rsid w:val="006F1583"/>
     <w:rPr>
       <w:sz w:val="18"/>
       <w:szCs w:val="18"/>
     </w:rPr>
   </w:style>
-  <w:style w:type="character" w:customStyle="1" w:styleId="Char1">
-    <w:name w:val="批注框文本 Char"/>
+  <w:style w:type="character" w:customStyle="1" w:styleId="a9">
+    <w:name w:val="批注框文本 字符"/>
     <w:basedOn w:val="a0"/>
-    <w:link w:val="a6"/>
+    <w:link w:val="a8"/>
     <w:rsid w:val="006F1583"/>
     <w:rPr>
       <w:kern w:val="2"/>
